--- a/AdmCartorio/App_Data/Arquivos/Atos/52865.docx
+++ b/AdmCartorio/App_Data/Arquivos/Atos/52865.docx
@@ -5,108 +5,377 @@
     <w:p>
       <w:pPr>
         <w:spacing w:after="0"/>
-        <w:jc w:val="both"/>
-        <w:rPr>
-          <w:rFonts w:ascii="Times New Roman" w:hAnsi="Times New Roman" w:cs="Times New Roman"/>
-          <w:b/>
-          <w:sz w:val="28"/>
-        </w:rPr>
-      </w:pPr>
-      <w:r>
-        <w:rPr>
-          <w:rFonts w:ascii="Times New Roman" w:hAnsi="Times New Roman" w:cs="Times New Roman"/>
-          <w:sz w:val="28"/>
-        </w:rPr>
-        <w:t xml:space="preserve">     52865                           1                               </w:t>
-      </w:r>
-      <w:r>
-        <w:rPr>
-          <w:rFonts w:ascii="Times New Roman" w:hAnsi="Times New Roman" w:cs="Times New Roman"/>
-          <w:b/>
-          <w:sz w:val="28"/>
-        </w:rPr>
-        <w:t xml:space="preserve">     9 de maio de 2019.</w:t>
-      </w:r>
-    </w:p>
-    <w:p>
-      <w:pPr>
-        <w:spacing w:after="0"/>
-        <w:jc w:val="both"/>
-        <w:rPr>
-          <w:rFonts w:ascii="Times New Roman" w:hAnsi="Times New Roman" w:cs="Times New Roman"/>
-          <w:b/>
-          <w:sz w:val="28"/>
-        </w:rPr>
-      </w:pPr>
-    </w:p>
-    <w:p>
-      <w:pPr>
-        <w:spacing w:after="0"/>
-        <w:jc w:val="both"/>
-        <w:rPr>
-          <w:rFonts w:ascii="Times New Roman" w:hAnsi="Times New Roman" w:cs="Times New Roman"/>
-          <w:sz w:val="28"/>
-        </w:rPr>
-      </w:pPr>
-      <w:r>
-        <w:rPr>
-          <w:rFonts w:ascii="Times New Roman" w:hAnsi="Times New Roman" w:cs="Times New Roman"/>
-          <w:sz w:val="28"/>
-        </w:rPr>
-        <w:t>Modelo Número 1</w:t>
-      </w:r>
-    </w:p>
-    <w:p>
-      <w:pPr>
-        <w:spacing w:after="0"/>
-        <w:jc w:val="both"/>
-        <w:rPr>
-          <w:rFonts w:ascii="Times New Roman" w:hAnsi="Times New Roman" w:cs="Times New Roman"/>
-          <w:sz w:val="28"/>
-        </w:rPr>
-      </w:pPr>
-      <w:r>
-        <w:rPr>
-          <w:rFonts w:ascii="Times New Roman" w:hAnsi="Times New Roman" w:cs="Times New Roman"/>
-          <w:sz w:val="28"/>
-        </w:rPr>
-        <w:t xml:space="preserve"> Cadastrando fisicamente</w:t>
-      </w:r>
-    </w:p>
-    <w:p>
-      <w:pPr>
-        <w:spacing w:after="0"/>
-        <w:jc w:val="both"/>
-        <w:rPr>
-          <w:rFonts w:ascii="Times New Roman" w:hAnsi="Times New Roman" w:cs="Times New Roman"/>
-          <w:sz w:val="28"/>
-        </w:rPr>
-      </w:pPr>
-      <w:r>
-        <w:rPr>
-          <w:rFonts w:ascii="Times New Roman" w:hAnsi="Times New Roman" w:cs="Times New Roman"/>
-          <w:sz w:val="28"/>
-        </w:rPr>
-        <w:t xml:space="preserve"> /arquivos/atos</w:t>
-      </w:r>
-    </w:p>
-    <w:p>
-      <w:pPr>
-        <w:spacing w:after="0"/>
-        <w:jc w:val="both"/>
-        <w:rPr>
-          <w:rFonts w:ascii="Times New Roman" w:hAnsi="Times New Roman" w:cs="Times New Roman"/>
-          <w:sz w:val="28"/>
-        </w:rPr>
+        <w:rPr>
+          <w:rFonts w:ascii="Times New Roman" w:hAnsi="Times New Roman" w:cs="Times New Roman"/>
+          <w:sz w:val="28"/>
+        </w:rPr>
+      </w:pPr>
+    </w:p>
+    <w:p>
+      <w:pPr>
+        <w:spacing w:after="0"/>
+        <w:rPr>
+          <w:rFonts w:ascii="Times New Roman" w:hAnsi="Times New Roman" w:cs="Times New Roman"/>
+          <w:sz w:val="28"/>
+        </w:rPr>
+      </w:pPr>
+    </w:p>
+    <w:p>
+      <w:pPr>
+        <w:spacing w:after="0"/>
+        <w:rPr>
+          <w:rFonts w:ascii="Times New Roman" w:hAnsi="Times New Roman" w:cs="Times New Roman"/>
+          <w:sz w:val="28"/>
+        </w:rPr>
+      </w:pPr>
+    </w:p>
+    <w:p>
+      <w:pPr>
+        <w:spacing w:after="0"/>
+        <w:rPr>
+          <w:rFonts w:ascii="Times New Roman" w:hAnsi="Times New Roman" w:cs="Times New Roman"/>
+          <w:sz w:val="28"/>
+        </w:rPr>
+      </w:pPr>
+    </w:p>
+    <w:p>
+      <w:pPr>
+        <w:spacing w:after="0"/>
+        <w:rPr>
+          <w:rFonts w:ascii="Times New Roman" w:hAnsi="Times New Roman" w:cs="Times New Roman"/>
+          <w:sz w:val="28"/>
+        </w:rPr>
+      </w:pPr>
+    </w:p>
+    <w:p>
+      <w:pPr>
+        <w:spacing w:after="0"/>
+        <w:rPr>
+          <w:rFonts w:ascii="Times New Roman" w:hAnsi="Times New Roman" w:cs="Times New Roman"/>
+          <w:sz w:val="28"/>
+        </w:rPr>
+      </w:pPr>
+    </w:p>
+    <w:p>
+      <w:pPr>
+        <w:spacing w:after="0"/>
+        <w:rPr>
+          <w:rFonts w:ascii="Times New Roman" w:hAnsi="Times New Roman" w:cs="Times New Roman"/>
+          <w:sz w:val="28"/>
+        </w:rPr>
+      </w:pPr>
+    </w:p>
+    <w:p>
+      <w:pPr>
+        <w:spacing w:after="0"/>
+        <w:rPr>
+          <w:rFonts w:ascii="Times New Roman" w:hAnsi="Times New Roman" w:cs="Times New Roman"/>
+          <w:sz w:val="28"/>
+        </w:rPr>
+      </w:pPr>
+    </w:p>
+    <w:p>
+      <w:pPr>
+        <w:spacing w:after="0"/>
+        <w:rPr>
+          <w:rFonts w:ascii="Times New Roman" w:hAnsi="Times New Roman" w:cs="Times New Roman"/>
+          <w:sz w:val="28"/>
+        </w:rPr>
+      </w:pPr>
+    </w:p>
+    <w:p>
+      <w:pPr>
+        <w:spacing w:after="0"/>
+        <w:rPr>
+          <w:rFonts w:ascii="Times New Roman" w:hAnsi="Times New Roman" w:cs="Times New Roman"/>
+          <w:sz w:val="28"/>
+        </w:rPr>
+      </w:pPr>
+    </w:p>
+    <w:p>
+      <w:pPr>
+        <w:spacing w:after="0"/>
+        <w:rPr>
+          <w:rFonts w:ascii="Times New Roman" w:hAnsi="Times New Roman" w:cs="Times New Roman"/>
+          <w:sz w:val="28"/>
+        </w:rPr>
+      </w:pPr>
+    </w:p>
+    <w:p>
+      <w:pPr>
+        <w:spacing w:after="0"/>
+        <w:rPr>
+          <w:rFonts w:ascii="Times New Roman" w:hAnsi="Times New Roman" w:cs="Times New Roman"/>
+          <w:sz w:val="28"/>
+        </w:rPr>
+      </w:pPr>
+    </w:p>
+    <w:p>
+      <w:pPr>
+        <w:spacing w:after="0"/>
+        <w:rPr>
+          <w:rFonts w:ascii="Times New Roman" w:hAnsi="Times New Roman" w:cs="Times New Roman"/>
+          <w:sz w:val="28"/>
+        </w:rPr>
+      </w:pPr>
+    </w:p>
+    <w:p>
+      <w:pPr>
+        <w:spacing w:after="0"/>
+        <w:rPr>
+          <w:rFonts w:ascii="Times New Roman" w:hAnsi="Times New Roman" w:cs="Times New Roman"/>
+          <w:sz w:val="28"/>
+        </w:rPr>
+      </w:pPr>
+    </w:p>
+    <w:p>
+      <w:pPr>
+        <w:spacing w:after="0"/>
+        <w:rPr>
+          <w:rFonts w:ascii="Times New Roman" w:hAnsi="Times New Roman" w:cs="Times New Roman"/>
+          <w:sz w:val="28"/>
+        </w:rPr>
+      </w:pPr>
+    </w:p>
+    <w:p>
+      <w:pPr>
+        <w:spacing w:after="0"/>
+        <w:rPr>
+          <w:rFonts w:ascii="Times New Roman" w:hAnsi="Times New Roman" w:cs="Times New Roman"/>
+          <w:sz w:val="28"/>
+        </w:rPr>
+      </w:pPr>
+    </w:p>
+    <w:p>
+      <w:pPr>
+        <w:spacing w:after="0"/>
+        <w:rPr>
+          <w:rFonts w:ascii="Times New Roman" w:hAnsi="Times New Roman" w:cs="Times New Roman"/>
+          <w:sz w:val="28"/>
+        </w:rPr>
+      </w:pPr>
+    </w:p>
+    <w:p>
+      <w:pPr>
+        <w:spacing w:after="0"/>
+        <w:rPr>
+          <w:rFonts w:ascii="Times New Roman" w:hAnsi="Times New Roman" w:cs="Times New Roman"/>
+          <w:sz w:val="28"/>
+        </w:rPr>
+      </w:pPr>
+    </w:p>
+    <w:p>
+      <w:pPr>
+        <w:spacing w:after="0"/>
+        <w:rPr>
+          <w:rFonts w:ascii="Times New Roman" w:hAnsi="Times New Roman" w:cs="Times New Roman"/>
+          <w:sz w:val="28"/>
+        </w:rPr>
+      </w:pPr>
+    </w:p>
+    <w:p>
+      <w:pPr>
+        <w:spacing w:after="0"/>
+        <w:rPr>
+          <w:rFonts w:ascii="Times New Roman" w:hAnsi="Times New Roman" w:cs="Times New Roman"/>
+          <w:sz w:val="28"/>
+        </w:rPr>
+      </w:pPr>
+    </w:p>
+    <w:p>
+      <w:pPr>
+        <w:spacing w:after="0"/>
+        <w:rPr>
+          <w:rFonts w:ascii="Times New Roman" w:hAnsi="Times New Roman" w:cs="Times New Roman"/>
+          <w:sz w:val="28"/>
+        </w:rPr>
+      </w:pPr>
+    </w:p>
+    <w:p>
+      <w:pPr>
+        <w:spacing w:after="0"/>
+        <w:rPr>
+          <w:rFonts w:ascii="Times New Roman" w:hAnsi="Times New Roman" w:cs="Times New Roman"/>
+          <w:sz w:val="28"/>
+        </w:rPr>
+      </w:pPr>
+    </w:p>
+    <w:p>
+      <w:pPr>
+        <w:spacing w:after="0"/>
+        <w:rPr>
+          <w:rFonts w:ascii="Times New Roman" w:hAnsi="Times New Roman" w:cs="Times New Roman"/>
+          <w:sz w:val="28"/>
+        </w:rPr>
+      </w:pPr>
+    </w:p>
+    <w:p>
+      <w:pPr>
+        <w:spacing w:after="0"/>
+        <w:rPr>
+          <w:rFonts w:ascii="Times New Roman" w:hAnsi="Times New Roman" w:cs="Times New Roman"/>
+          <w:sz w:val="28"/>
+        </w:rPr>
+      </w:pPr>
+    </w:p>
+    <w:p>
+      <w:pPr>
+        <w:spacing w:after="0"/>
+        <w:rPr>
+          <w:rFonts w:ascii="Times New Roman" w:hAnsi="Times New Roman" w:cs="Times New Roman"/>
+          <w:sz w:val="28"/>
+        </w:rPr>
+      </w:pPr>
+    </w:p>
+    <w:p>
+      <w:pPr>
+        <w:spacing w:after="0"/>
+        <w:rPr>
+          <w:rFonts w:ascii="Times New Roman" w:hAnsi="Times New Roman" w:cs="Times New Roman"/>
+          <w:sz w:val="28"/>
+        </w:rPr>
+      </w:pPr>
+    </w:p>
+    <w:p>
+      <w:pPr>
+        <w:spacing w:after="0"/>
+        <w:rPr>
+          <w:rFonts w:ascii="Times New Roman" w:hAnsi="Times New Roman" w:cs="Times New Roman"/>
+          <w:sz w:val="28"/>
+        </w:rPr>
+      </w:pPr>
+    </w:p>
+    <w:p>
+      <w:pPr>
+        <w:spacing w:after="0"/>
+        <w:rPr>
+          <w:rFonts w:ascii="Times New Roman" w:hAnsi="Times New Roman" w:cs="Times New Roman"/>
+          <w:sz w:val="28"/>
+        </w:rPr>
+      </w:pPr>
+    </w:p>
+    <w:p>
+      <w:pPr>
+        <w:spacing w:after="0"/>
+        <w:rPr>
+          <w:rFonts w:ascii="Times New Roman" w:hAnsi="Times New Roman" w:cs="Times New Roman"/>
+          <w:sz w:val="28"/>
+        </w:rPr>
+      </w:pPr>
+    </w:p>
+    <w:p>
+      <w:pPr>
+        <w:spacing w:after="0"/>
+        <w:rPr>
+          <w:rFonts w:ascii="Times New Roman" w:hAnsi="Times New Roman" w:cs="Times New Roman"/>
+          <w:sz w:val="28"/>
+        </w:rPr>
+      </w:pPr>
+    </w:p>
+    <w:p>
+      <w:pPr>
+        <w:spacing w:after="0"/>
+        <w:rPr>
+          <w:rFonts w:ascii="Times New Roman" w:hAnsi="Times New Roman" w:cs="Times New Roman"/>
+          <w:sz w:val="28"/>
+        </w:rPr>
+      </w:pPr>
+    </w:p>
+    <w:p>
+      <w:pPr>
+        <w:spacing w:after="0"/>
+        <w:rPr>
+          <w:rFonts w:ascii="Times New Roman" w:hAnsi="Times New Roman" w:cs="Times New Roman"/>
+          <w:sz w:val="28"/>
+        </w:rPr>
+      </w:pPr>
+    </w:p>
+    <w:p>
+      <w:pPr>
+        <w:spacing w:after="0"/>
+        <w:rPr>
+          <w:rFonts w:ascii="Times New Roman" w:hAnsi="Times New Roman" w:cs="Times New Roman"/>
+          <w:sz w:val="28"/>
+        </w:rPr>
+      </w:pPr>
+    </w:p>
+    <w:p>
+      <w:pPr>
+        <w:spacing w:after="0"/>
+        <w:rPr>
+          <w:rFonts w:ascii="Times New Roman" w:hAnsi="Times New Roman" w:cs="Times New Roman"/>
+          <w:sz w:val="28"/>
+        </w:rPr>
+        <w:sectPr>
+          <w:pgSz w:w="10319" w:h="14571"/>
+          <w:pgMar w:top="1417" w:right="1701" w:bottom="1417" w:left="1701" w:header="708" w:footer="708" w:gutter="0"/>
+          <w:cols w:space="708"/>
+          <w:docGrid w:linePitch="360"/>
+        </w:sectPr>
       </w:pPr>
       <w:bookmarkStart w:id="0" w:name="_GoBack"/>
       <w:bookmarkEnd w:id="0"/>
+    </w:p>
+    <w:p>
+      <w:pPr>
+        <w:spacing w:after="0"/>
+        <w:jc w:val="both"/>
+        <w:rPr>
+          <w:rFonts w:ascii="Times New Roman" w:hAnsi="Times New Roman" w:cs="Times New Roman"/>
+          <w:sz w:val="28"/>
+        </w:rPr>
+      </w:pPr>
       <w:r>
         <w:rPr>
           <w:rFonts w:ascii="Times New Roman" w:hAnsi="Times New Roman" w:cs="Times New Roman"/>
           <w:sz w:val="28"/>
         </w:rPr>
-        <w:pict>
+        <w:lastRenderedPageBreak/>
+        <w:t xml:space="preserve">     52865                                        1    </w:t>
+      </w:r>
+    </w:p>
+    <w:p>
+      <w:pPr>
+        <w:spacing w:after="0"/>
+        <w:jc w:val="both"/>
+        <w:rPr>
+          <w:rFonts w:ascii="Times New Roman" w:hAnsi="Times New Roman" w:cs="Times New Roman"/>
+          <w:sz w:val="28"/>
+        </w:rPr>
+      </w:pPr>
+    </w:p>
+    <w:p>
+      <w:pPr>
+        <w:spacing w:after="0"/>
+        <w:jc w:val="both"/>
+        <w:rPr>
+          <w:rFonts w:ascii="Times New Roman" w:hAnsi="Times New Roman" w:cs="Times New Roman"/>
+          <w:sz w:val="28"/>
+        </w:rPr>
+      </w:pPr>
+      <w:r>
+        <w:rPr>
+          <w:rFonts w:ascii="Times New Roman" w:hAnsi="Times New Roman" w:cs="Times New Roman"/>
+          <w:sz w:val="28"/>
+        </w:rPr>
+        <w:t>R-2/52865 - Registro número 1</w:t>
+      </w:r>
+    </w:p>
+    <w:p>
+      <w:pPr>
+        <w:spacing w:after="0"/>
+        <w:jc w:val="both"/>
+        <w:rPr>
+          <w:rFonts w:ascii="Times New Roman" w:hAnsi="Times New Roman" w:cs="Times New Roman"/>
+          <w:sz w:val="28"/>
+        </w:rPr>
+      </w:pPr>
+      <w:r>
+        <w:rPr>
+          <w:rFonts w:ascii="Times New Roman" w:hAnsi="Times New Roman" w:cs="Times New Roman"/>
+          <w:sz w:val="28"/>
+        </w:rPr>
+        <w:pict w14:anchorId="44E93C7A">
           <v:rect id="_x0000_i1025" style="width:0;height:1.5pt" o:hralign="center" o:hrstd="t" o:hr="t" fillcolor="#a0a0a0" stroked="f"/>
         </w:pict>
       </w:r>
@@ -120,10 +389,46 @@
           <w:sz w:val="28"/>
         </w:rPr>
       </w:pPr>
+      <w:r>
+        <w:rPr>
+          <w:rFonts w:ascii="Times New Roman" w:hAnsi="Times New Roman" w:cs="Times New Roman"/>
+          <w:sz w:val="28"/>
+        </w:rPr>
+        <w:t>R-3/52865 - Registro número 3 - ordem 2</w:t>
+      </w:r>
+    </w:p>
+    <w:p>
+      <w:pPr>
+        <w:spacing w:after="0"/>
+        <w:jc w:val="both"/>
+        <w:rPr>
+          <w:rFonts w:ascii="Times New Roman" w:hAnsi="Times New Roman" w:cs="Times New Roman"/>
+          <w:sz w:val="28"/>
+        </w:rPr>
+      </w:pPr>
+      <w:r>
+        <w:rPr>
+          <w:rFonts w:ascii="Times New Roman" w:hAnsi="Times New Roman" w:cs="Times New Roman"/>
+          <w:sz w:val="28"/>
+        </w:rPr>
+        <w:pict w14:anchorId="58E11734">
+          <v:rect id="_x0000_i1027" style="width:0;height:1.5pt" o:hralign="center" o:hrstd="t" o:hr="t" fillcolor="#a0a0a0" stroked="f"/>
+        </w:pict>
+      </w:r>
+    </w:p>
+    <w:p>
+      <w:pPr>
+        <w:spacing w:after="0"/>
+        <w:jc w:val="both"/>
+        <w:rPr>
+          <w:rFonts w:ascii="Times New Roman" w:hAnsi="Times New Roman" w:cs="Times New Roman"/>
+          <w:sz w:val="28"/>
+        </w:rPr>
+      </w:pPr>
     </w:p>
     <w:sectPr>
       <w:pgSz w:w="10319" w:h="14571"/>
-      <w:pgMar w:top="1417" w:right="730" w:bottom="700" w:left="1246" w:header="708" w:footer="708" w:gutter="0"/>
+      <w:pgMar w:top="1417" w:right="1246" w:bottom="700" w:left="727" w:header="708" w:footer="708" w:gutter="0"/>
       <w:cols w:space="708"/>
       <w:docGrid w:linePitch="360"/>
     </w:sectPr>

--- a/AdmCartorio/App_Data/Arquivos/Atos/52865.docx
+++ b/AdmCartorio/App_Data/Arquivos/Atos/52865.docx
@@ -7,303 +7,999 @@
         <w:spacing w:after="0"/>
         <w:rPr>
           <w:rFonts w:ascii="Times New Roman" w:hAnsi="Times New Roman" w:cs="Times New Roman"/>
-          <w:sz w:val="28"/>
-        </w:rPr>
-      </w:pPr>
-    </w:p>
-    <w:p>
-      <w:pPr>
-        <w:spacing w:after="0"/>
-        <w:rPr>
-          <w:rFonts w:ascii="Times New Roman" w:hAnsi="Times New Roman" w:cs="Times New Roman"/>
-          <w:sz w:val="28"/>
-        </w:rPr>
-      </w:pPr>
-    </w:p>
-    <w:p>
-      <w:pPr>
-        <w:spacing w:after="0"/>
-        <w:rPr>
-          <w:rFonts w:ascii="Times New Roman" w:hAnsi="Times New Roman" w:cs="Times New Roman"/>
-          <w:sz w:val="28"/>
-        </w:rPr>
-      </w:pPr>
-    </w:p>
-    <w:p>
-      <w:pPr>
-        <w:spacing w:after="0"/>
-        <w:rPr>
-          <w:rFonts w:ascii="Times New Roman" w:hAnsi="Times New Roman" w:cs="Times New Roman"/>
-          <w:sz w:val="28"/>
-        </w:rPr>
-      </w:pPr>
-    </w:p>
-    <w:p>
-      <w:pPr>
-        <w:spacing w:after="0"/>
-        <w:rPr>
-          <w:rFonts w:ascii="Times New Roman" w:hAnsi="Times New Roman" w:cs="Times New Roman"/>
-          <w:sz w:val="28"/>
-        </w:rPr>
-      </w:pPr>
-    </w:p>
-    <w:p>
-      <w:pPr>
-        <w:spacing w:after="0"/>
-        <w:rPr>
-          <w:rFonts w:ascii="Times New Roman" w:hAnsi="Times New Roman" w:cs="Times New Roman"/>
-          <w:sz w:val="28"/>
-        </w:rPr>
-      </w:pPr>
-    </w:p>
-    <w:p>
-      <w:pPr>
-        <w:spacing w:after="0"/>
-        <w:rPr>
-          <w:rFonts w:ascii="Times New Roman" w:hAnsi="Times New Roman" w:cs="Times New Roman"/>
-          <w:sz w:val="28"/>
-        </w:rPr>
-      </w:pPr>
-    </w:p>
-    <w:p>
-      <w:pPr>
-        <w:spacing w:after="0"/>
-        <w:rPr>
-          <w:rFonts w:ascii="Times New Roman" w:hAnsi="Times New Roman" w:cs="Times New Roman"/>
-          <w:sz w:val="28"/>
-        </w:rPr>
-      </w:pPr>
-    </w:p>
-    <w:p>
-      <w:pPr>
-        <w:spacing w:after="0"/>
-        <w:rPr>
-          <w:rFonts w:ascii="Times New Roman" w:hAnsi="Times New Roman" w:cs="Times New Roman"/>
-          <w:sz w:val="28"/>
-        </w:rPr>
-      </w:pPr>
-    </w:p>
-    <w:p>
-      <w:pPr>
-        <w:spacing w:after="0"/>
-        <w:rPr>
-          <w:rFonts w:ascii="Times New Roman" w:hAnsi="Times New Roman" w:cs="Times New Roman"/>
-          <w:sz w:val="28"/>
-        </w:rPr>
-      </w:pPr>
-    </w:p>
-    <w:p>
-      <w:pPr>
-        <w:spacing w:after="0"/>
-        <w:rPr>
-          <w:rFonts w:ascii="Times New Roman" w:hAnsi="Times New Roman" w:cs="Times New Roman"/>
-          <w:sz w:val="28"/>
-        </w:rPr>
-      </w:pPr>
-    </w:p>
-    <w:p>
-      <w:pPr>
-        <w:spacing w:after="0"/>
-        <w:rPr>
-          <w:rFonts w:ascii="Times New Roman" w:hAnsi="Times New Roman" w:cs="Times New Roman"/>
-          <w:sz w:val="28"/>
-        </w:rPr>
-      </w:pPr>
-    </w:p>
-    <w:p>
-      <w:pPr>
-        <w:spacing w:after="0"/>
-        <w:rPr>
-          <w:rFonts w:ascii="Times New Roman" w:hAnsi="Times New Roman" w:cs="Times New Roman"/>
-          <w:sz w:val="28"/>
-        </w:rPr>
-      </w:pPr>
-    </w:p>
-    <w:p>
-      <w:pPr>
-        <w:spacing w:after="0"/>
-        <w:rPr>
-          <w:rFonts w:ascii="Times New Roman" w:hAnsi="Times New Roman" w:cs="Times New Roman"/>
-          <w:sz w:val="28"/>
-        </w:rPr>
-      </w:pPr>
-    </w:p>
-    <w:p>
-      <w:pPr>
-        <w:spacing w:after="0"/>
-        <w:rPr>
-          <w:rFonts w:ascii="Times New Roman" w:hAnsi="Times New Roman" w:cs="Times New Roman"/>
-          <w:sz w:val="28"/>
-        </w:rPr>
-      </w:pPr>
-    </w:p>
-    <w:p>
-      <w:pPr>
-        <w:spacing w:after="0"/>
-        <w:rPr>
-          <w:rFonts w:ascii="Times New Roman" w:hAnsi="Times New Roman" w:cs="Times New Roman"/>
-          <w:sz w:val="28"/>
-        </w:rPr>
-      </w:pPr>
-    </w:p>
-    <w:p>
-      <w:pPr>
-        <w:spacing w:after="0"/>
-        <w:rPr>
-          <w:rFonts w:ascii="Times New Roman" w:hAnsi="Times New Roman" w:cs="Times New Roman"/>
-          <w:sz w:val="28"/>
-        </w:rPr>
-      </w:pPr>
-    </w:p>
-    <w:p>
-      <w:pPr>
-        <w:spacing w:after="0"/>
-        <w:rPr>
-          <w:rFonts w:ascii="Times New Roman" w:hAnsi="Times New Roman" w:cs="Times New Roman"/>
-          <w:sz w:val="28"/>
-        </w:rPr>
-      </w:pPr>
-    </w:p>
-    <w:p>
-      <w:pPr>
-        <w:spacing w:after="0"/>
-        <w:rPr>
-          <w:rFonts w:ascii="Times New Roman" w:hAnsi="Times New Roman" w:cs="Times New Roman"/>
-          <w:sz w:val="28"/>
-        </w:rPr>
-      </w:pPr>
-    </w:p>
-    <w:p>
-      <w:pPr>
-        <w:spacing w:after="0"/>
-        <w:rPr>
-          <w:rFonts w:ascii="Times New Roman" w:hAnsi="Times New Roman" w:cs="Times New Roman"/>
-          <w:sz w:val="28"/>
-        </w:rPr>
-      </w:pPr>
-    </w:p>
-    <w:p>
-      <w:pPr>
-        <w:spacing w:after="0"/>
-        <w:rPr>
-          <w:rFonts w:ascii="Times New Roman" w:hAnsi="Times New Roman" w:cs="Times New Roman"/>
-          <w:sz w:val="28"/>
-        </w:rPr>
-      </w:pPr>
-    </w:p>
-    <w:p>
-      <w:pPr>
-        <w:spacing w:after="0"/>
-        <w:rPr>
-          <w:rFonts w:ascii="Times New Roman" w:hAnsi="Times New Roman" w:cs="Times New Roman"/>
-          <w:sz w:val="28"/>
-        </w:rPr>
-      </w:pPr>
-    </w:p>
-    <w:p>
-      <w:pPr>
-        <w:spacing w:after="0"/>
-        <w:rPr>
-          <w:rFonts w:ascii="Times New Roman" w:hAnsi="Times New Roman" w:cs="Times New Roman"/>
-          <w:sz w:val="28"/>
-        </w:rPr>
-      </w:pPr>
-    </w:p>
-    <w:p>
-      <w:pPr>
-        <w:spacing w:after="0"/>
-        <w:rPr>
-          <w:rFonts w:ascii="Times New Roman" w:hAnsi="Times New Roman" w:cs="Times New Roman"/>
-          <w:sz w:val="28"/>
-        </w:rPr>
-      </w:pPr>
-    </w:p>
-    <w:p>
-      <w:pPr>
-        <w:spacing w:after="0"/>
-        <w:rPr>
-          <w:rFonts w:ascii="Times New Roman" w:hAnsi="Times New Roman" w:cs="Times New Roman"/>
-          <w:sz w:val="28"/>
-        </w:rPr>
-      </w:pPr>
-    </w:p>
-    <w:p>
-      <w:pPr>
-        <w:spacing w:after="0"/>
-        <w:rPr>
-          <w:rFonts w:ascii="Times New Roman" w:hAnsi="Times New Roman" w:cs="Times New Roman"/>
-          <w:sz w:val="28"/>
-        </w:rPr>
-      </w:pPr>
-    </w:p>
-    <w:p>
-      <w:pPr>
-        <w:spacing w:after="0"/>
-        <w:rPr>
-          <w:rFonts w:ascii="Times New Roman" w:hAnsi="Times New Roman" w:cs="Times New Roman"/>
-          <w:sz w:val="28"/>
-        </w:rPr>
-      </w:pPr>
-    </w:p>
-    <w:p>
-      <w:pPr>
-        <w:spacing w:after="0"/>
-        <w:rPr>
-          <w:rFonts w:ascii="Times New Roman" w:hAnsi="Times New Roman" w:cs="Times New Roman"/>
-          <w:sz w:val="28"/>
-        </w:rPr>
-      </w:pPr>
-    </w:p>
-    <w:p>
-      <w:pPr>
-        <w:spacing w:after="0"/>
-        <w:rPr>
-          <w:rFonts w:ascii="Times New Roman" w:hAnsi="Times New Roman" w:cs="Times New Roman"/>
-          <w:sz w:val="28"/>
-        </w:rPr>
-      </w:pPr>
-    </w:p>
-    <w:p>
-      <w:pPr>
-        <w:spacing w:after="0"/>
-        <w:rPr>
-          <w:rFonts w:ascii="Times New Roman" w:hAnsi="Times New Roman" w:cs="Times New Roman"/>
-          <w:sz w:val="28"/>
-        </w:rPr>
-      </w:pPr>
-    </w:p>
-    <w:p>
-      <w:pPr>
-        <w:spacing w:after="0"/>
-        <w:rPr>
-          <w:rFonts w:ascii="Times New Roman" w:hAnsi="Times New Roman" w:cs="Times New Roman"/>
-          <w:sz w:val="28"/>
-        </w:rPr>
-      </w:pPr>
-    </w:p>
-    <w:p>
-      <w:pPr>
-        <w:spacing w:after="0"/>
-        <w:rPr>
-          <w:rFonts w:ascii="Times New Roman" w:hAnsi="Times New Roman" w:cs="Times New Roman"/>
-          <w:sz w:val="28"/>
-        </w:rPr>
-      </w:pPr>
-    </w:p>
-    <w:p>
-      <w:pPr>
-        <w:spacing w:after="0"/>
-        <w:rPr>
-          <w:rFonts w:ascii="Times New Roman" w:hAnsi="Times New Roman" w:cs="Times New Roman"/>
-          <w:sz w:val="28"/>
-        </w:rPr>
-      </w:pPr>
-    </w:p>
-    <w:p>
-      <w:pPr>
-        <w:spacing w:after="0"/>
-        <w:rPr>
-          <w:rFonts w:ascii="Times New Roman" w:hAnsi="Times New Roman" w:cs="Times New Roman"/>
+          <w:color w:val="000000"/>
+          <w:sz w:val="28"/>
+        </w:rPr>
+      </w:pPr>
+      <w:bookmarkStart w:id="0" w:name="_GoBack"/>
+      <w:bookmarkEnd w:id="0"/>
+    </w:p>
+    <w:p>
+      <w:pPr>
+        <w:spacing w:after="0"/>
+        <w:rPr>
+          <w:rFonts w:ascii="Times New Roman" w:hAnsi="Times New Roman" w:cs="Times New Roman"/>
+          <w:color w:val="000000"/>
+          <w:sz w:val="28"/>
+        </w:rPr>
+      </w:pPr>
+    </w:p>
+    <w:p>
+      <w:pPr>
+        <w:spacing w:after="0"/>
+        <w:rPr>
+          <w:rFonts w:ascii="Times New Roman" w:hAnsi="Times New Roman" w:cs="Times New Roman"/>
+          <w:color w:val="000000"/>
+          <w:sz w:val="28"/>
+        </w:rPr>
+      </w:pPr>
+    </w:p>
+    <w:p>
+      <w:pPr>
+        <w:spacing w:after="0"/>
+        <w:rPr>
+          <w:rFonts w:ascii="Times New Roman" w:hAnsi="Times New Roman" w:cs="Times New Roman"/>
+          <w:color w:val="000000"/>
+          <w:sz w:val="28"/>
+        </w:rPr>
+      </w:pPr>
+    </w:p>
+    <w:p>
+      <w:pPr>
+        <w:spacing w:after="0"/>
+        <w:rPr>
+          <w:rFonts w:ascii="Times New Roman" w:hAnsi="Times New Roman" w:cs="Times New Roman"/>
+          <w:color w:val="000000"/>
+          <w:sz w:val="28"/>
+        </w:rPr>
+      </w:pPr>
+    </w:p>
+    <w:p>
+      <w:pPr>
+        <w:spacing w:after="0"/>
+        <w:rPr>
+          <w:rFonts w:ascii="Times New Roman" w:hAnsi="Times New Roman" w:cs="Times New Roman"/>
+          <w:color w:val="000000"/>
+          <w:sz w:val="28"/>
+        </w:rPr>
+      </w:pPr>
+    </w:p>
+    <w:p>
+      <w:pPr>
+        <w:spacing w:after="0"/>
+        <w:rPr>
+          <w:rFonts w:ascii="Times New Roman" w:hAnsi="Times New Roman" w:cs="Times New Roman"/>
+          <w:color w:val="000000"/>
+          <w:sz w:val="28"/>
+        </w:rPr>
+      </w:pPr>
+    </w:p>
+    <w:p>
+      <w:pPr>
+        <w:spacing w:after="0"/>
+        <w:rPr>
+          <w:rFonts w:ascii="Times New Roman" w:hAnsi="Times New Roman" w:cs="Times New Roman"/>
+          <w:color w:val="000000"/>
+          <w:sz w:val="28"/>
+        </w:rPr>
+      </w:pPr>
+    </w:p>
+    <w:p>
+      <w:pPr>
+        <w:spacing w:after="0"/>
+        <w:rPr>
+          <w:rFonts w:ascii="Times New Roman" w:hAnsi="Times New Roman" w:cs="Times New Roman"/>
+          <w:color w:val="000000"/>
+          <w:sz w:val="28"/>
+        </w:rPr>
+      </w:pPr>
+    </w:p>
+    <w:p>
+      <w:pPr>
+        <w:spacing w:after="0"/>
+        <w:rPr>
+          <w:rFonts w:ascii="Times New Roman" w:hAnsi="Times New Roman" w:cs="Times New Roman"/>
+          <w:color w:val="000000"/>
+          <w:sz w:val="28"/>
+        </w:rPr>
+      </w:pPr>
+    </w:p>
+    <w:p>
+      <w:pPr>
+        <w:spacing w:after="0"/>
+        <w:rPr>
+          <w:rFonts w:ascii="Times New Roman" w:hAnsi="Times New Roman" w:cs="Times New Roman"/>
+          <w:color w:val="000000"/>
+          <w:sz w:val="28"/>
+        </w:rPr>
+      </w:pPr>
+    </w:p>
+    <w:p>
+      <w:pPr>
+        <w:spacing w:after="0"/>
+        <w:rPr>
+          <w:rFonts w:ascii="Times New Roman" w:hAnsi="Times New Roman" w:cs="Times New Roman"/>
+          <w:color w:val="000000"/>
+          <w:sz w:val="28"/>
+        </w:rPr>
+      </w:pPr>
+    </w:p>
+    <w:p>
+      <w:pPr>
+        <w:spacing w:after="0"/>
+        <w:rPr>
+          <w:rFonts w:ascii="Times New Roman" w:hAnsi="Times New Roman" w:cs="Times New Roman"/>
+          <w:color w:val="000000"/>
+          <w:sz w:val="28"/>
+        </w:rPr>
+      </w:pPr>
+    </w:p>
+    <w:p>
+      <w:pPr>
+        <w:spacing w:after="0"/>
+        <w:rPr>
+          <w:rFonts w:ascii="Times New Roman" w:hAnsi="Times New Roman" w:cs="Times New Roman"/>
+          <w:color w:val="000000"/>
+          <w:sz w:val="28"/>
+        </w:rPr>
+      </w:pPr>
+    </w:p>
+    <w:p>
+      <w:pPr>
+        <w:spacing w:after="0"/>
+        <w:rPr>
+          <w:rFonts w:ascii="Times New Roman" w:hAnsi="Times New Roman" w:cs="Times New Roman"/>
+          <w:color w:val="000000"/>
+          <w:sz w:val="28"/>
+        </w:rPr>
+      </w:pPr>
+    </w:p>
+    <w:p>
+      <w:pPr>
+        <w:spacing w:after="0"/>
+        <w:rPr>
+          <w:rFonts w:ascii="Times New Roman" w:hAnsi="Times New Roman" w:cs="Times New Roman"/>
+          <w:color w:val="000000"/>
+          <w:sz w:val="28"/>
+        </w:rPr>
+      </w:pPr>
+    </w:p>
+    <w:p>
+      <w:pPr>
+        <w:spacing w:after="0"/>
+        <w:rPr>
+          <w:rFonts w:ascii="Times New Roman" w:hAnsi="Times New Roman" w:cs="Times New Roman"/>
+          <w:color w:val="000000"/>
+          <w:sz w:val="28"/>
+        </w:rPr>
+      </w:pPr>
+    </w:p>
+    <w:p>
+      <w:pPr>
+        <w:spacing w:after="0"/>
+        <w:rPr>
+          <w:rFonts w:ascii="Times New Roman" w:hAnsi="Times New Roman" w:cs="Times New Roman"/>
+          <w:color w:val="000000"/>
+          <w:sz w:val="28"/>
+        </w:rPr>
+      </w:pPr>
+    </w:p>
+    <w:p>
+      <w:pPr>
+        <w:spacing w:after="0"/>
+        <w:rPr>
+          <w:rFonts w:ascii="Times New Roman" w:hAnsi="Times New Roman" w:cs="Times New Roman"/>
+          <w:color w:val="000000"/>
+          <w:sz w:val="28"/>
+        </w:rPr>
+      </w:pPr>
+    </w:p>
+    <w:p>
+      <w:pPr>
+        <w:spacing w:after="0"/>
+        <w:rPr>
+          <w:rFonts w:ascii="Times New Roman" w:hAnsi="Times New Roman" w:cs="Times New Roman"/>
+          <w:color w:val="000000"/>
+          <w:sz w:val="28"/>
+        </w:rPr>
+      </w:pPr>
+    </w:p>
+    <w:p>
+      <w:pPr>
+        <w:spacing w:after="0"/>
+        <w:rPr>
+          <w:rFonts w:ascii="Times New Roman" w:hAnsi="Times New Roman" w:cs="Times New Roman"/>
+          <w:color w:val="000000"/>
+          <w:sz w:val="28"/>
+        </w:rPr>
+      </w:pPr>
+    </w:p>
+    <w:p>
+      <w:pPr>
+        <w:spacing w:after="0"/>
+        <w:rPr>
+          <w:rFonts w:ascii="Times New Roman" w:hAnsi="Times New Roman" w:cs="Times New Roman"/>
+          <w:color w:val="000000"/>
+          <w:sz w:val="28"/>
+        </w:rPr>
+      </w:pPr>
+    </w:p>
+    <w:p>
+      <w:pPr>
+        <w:spacing w:after="0"/>
+        <w:rPr>
+          <w:rFonts w:ascii="Times New Roman" w:hAnsi="Times New Roman" w:cs="Times New Roman"/>
+          <w:color w:val="000000"/>
+          <w:sz w:val="28"/>
+        </w:rPr>
+      </w:pPr>
+    </w:p>
+    <w:p>
+      <w:pPr>
+        <w:spacing w:after="0"/>
+        <w:rPr>
+          <w:rFonts w:ascii="Times New Roman" w:hAnsi="Times New Roman" w:cs="Times New Roman"/>
+          <w:color w:val="000000"/>
+          <w:sz w:val="28"/>
+        </w:rPr>
+      </w:pPr>
+    </w:p>
+    <w:p>
+      <w:pPr>
+        <w:spacing w:after="0"/>
+        <w:rPr>
+          <w:rFonts w:ascii="Times New Roman" w:hAnsi="Times New Roman" w:cs="Times New Roman"/>
+          <w:color w:val="000000"/>
+          <w:sz w:val="28"/>
+        </w:rPr>
+      </w:pPr>
+    </w:p>
+    <w:p>
+      <w:pPr>
+        <w:spacing w:after="0"/>
+        <w:rPr>
+          <w:rFonts w:ascii="Times New Roman" w:hAnsi="Times New Roman" w:cs="Times New Roman"/>
+          <w:color w:val="000000"/>
+          <w:sz w:val="28"/>
+        </w:rPr>
+      </w:pPr>
+    </w:p>
+    <w:p>
+      <w:pPr>
+        <w:spacing w:after="0"/>
+        <w:rPr>
+          <w:rFonts w:ascii="Times New Roman" w:hAnsi="Times New Roman" w:cs="Times New Roman"/>
+          <w:color w:val="000000"/>
+          <w:sz w:val="28"/>
+        </w:rPr>
+      </w:pPr>
+    </w:p>
+    <w:p>
+      <w:pPr>
+        <w:spacing w:after="0"/>
+        <w:rPr>
+          <w:rFonts w:ascii="Times New Roman" w:hAnsi="Times New Roman" w:cs="Times New Roman"/>
+          <w:color w:val="000000"/>
+          <w:sz w:val="28"/>
+        </w:rPr>
+      </w:pPr>
+    </w:p>
+    <w:p>
+      <w:pPr>
+        <w:spacing w:after="0"/>
+        <w:rPr>
+          <w:rFonts w:ascii="Times New Roman" w:hAnsi="Times New Roman" w:cs="Times New Roman"/>
+          <w:color w:val="000000"/>
+          <w:sz w:val="28"/>
+        </w:rPr>
+      </w:pPr>
+    </w:p>
+    <w:p>
+      <w:pPr>
+        <w:spacing w:after="0"/>
+        <w:rPr>
+          <w:rFonts w:ascii="Times New Roman" w:hAnsi="Times New Roman" w:cs="Times New Roman"/>
+          <w:color w:val="000000"/>
+          <w:sz w:val="28"/>
+        </w:rPr>
+      </w:pPr>
+    </w:p>
+    <w:p>
+      <w:pPr>
+        <w:spacing w:after="0"/>
+        <w:rPr>
+          <w:rFonts w:ascii="Times New Roman" w:hAnsi="Times New Roman" w:cs="Times New Roman"/>
+          <w:color w:val="000000"/>
+          <w:sz w:val="28"/>
+        </w:rPr>
+      </w:pPr>
+    </w:p>
+    <w:p>
+      <w:pPr>
+        <w:spacing w:after="0"/>
+        <w:rPr>
+          <w:rFonts w:ascii="Times New Roman" w:hAnsi="Times New Roman" w:cs="Times New Roman"/>
+          <w:color w:val="000000"/>
+          <w:sz w:val="28"/>
+        </w:rPr>
+      </w:pPr>
+    </w:p>
+    <w:p>
+      <w:pPr>
+        <w:spacing w:after="0"/>
+        <w:rPr>
+          <w:rFonts w:ascii="Times New Roman" w:hAnsi="Times New Roman" w:cs="Times New Roman"/>
+          <w:color w:val="000000"/>
+          <w:sz w:val="28"/>
+        </w:rPr>
+      </w:pPr>
+    </w:p>
+    <w:p>
+      <w:pPr>
+        <w:spacing w:after="0"/>
+        <w:rPr>
+          <w:rFonts w:ascii="Times New Roman" w:hAnsi="Times New Roman" w:cs="Times New Roman"/>
+          <w:color w:val="000000"/>
+          <w:sz w:val="28"/>
+        </w:rPr>
+      </w:pPr>
+    </w:p>
+    <w:p>
+      <w:pPr>
+        <w:spacing w:after="0"/>
+        <w:rPr>
+          <w:rFonts w:ascii="Times New Roman" w:hAnsi="Times New Roman" w:cs="Times New Roman"/>
+          <w:color w:val="000000"/>
+          <w:sz w:val="28"/>
+        </w:rPr>
+      </w:pPr>
+    </w:p>
+    <w:p>
+      <w:pPr>
+        <w:spacing w:after="0"/>
+        <w:rPr>
+          <w:rFonts w:ascii="Times New Roman" w:hAnsi="Times New Roman" w:cs="Times New Roman"/>
+          <w:color w:val="000000"/>
+          <w:sz w:val="28"/>
+        </w:rPr>
+      </w:pPr>
+    </w:p>
+    <w:p>
+      <w:pPr>
+        <w:spacing w:after="0"/>
+        <w:rPr>
+          <w:rFonts w:ascii="Times New Roman" w:hAnsi="Times New Roman" w:cs="Times New Roman"/>
+          <w:color w:val="000000"/>
+          <w:sz w:val="28"/>
+        </w:rPr>
+      </w:pPr>
+    </w:p>
+    <w:p>
+      <w:pPr>
+        <w:spacing w:after="0"/>
+        <w:rPr>
+          <w:rFonts w:ascii="Times New Roman" w:hAnsi="Times New Roman" w:cs="Times New Roman"/>
+          <w:color w:val="000000"/>
+          <w:sz w:val="28"/>
+        </w:rPr>
+      </w:pPr>
+    </w:p>
+    <w:p>
+      <w:pPr>
+        <w:spacing w:after="0"/>
+        <w:rPr>
+          <w:rFonts w:ascii="Times New Roman" w:hAnsi="Times New Roman" w:cs="Times New Roman"/>
+          <w:color w:val="000000"/>
+          <w:sz w:val="28"/>
+        </w:rPr>
+      </w:pPr>
+    </w:p>
+    <w:p>
+      <w:pPr>
+        <w:spacing w:after="0"/>
+        <w:rPr>
+          <w:rFonts w:ascii="Times New Roman" w:hAnsi="Times New Roman" w:cs="Times New Roman"/>
+          <w:color w:val="000000"/>
+          <w:sz w:val="28"/>
+        </w:rPr>
+      </w:pPr>
+    </w:p>
+    <w:p>
+      <w:pPr>
+        <w:spacing w:after="0"/>
+        <w:rPr>
+          <w:rFonts w:ascii="Times New Roman" w:hAnsi="Times New Roman" w:cs="Times New Roman"/>
+          <w:color w:val="000000"/>
+          <w:sz w:val="28"/>
+        </w:rPr>
+      </w:pPr>
+    </w:p>
+    <w:p>
+      <w:pPr>
+        <w:spacing w:after="0"/>
+        <w:rPr>
+          <w:rFonts w:ascii="Times New Roman" w:hAnsi="Times New Roman" w:cs="Times New Roman"/>
+          <w:color w:val="000000"/>
+          <w:sz w:val="28"/>
+        </w:rPr>
+      </w:pPr>
+    </w:p>
+    <w:p>
+      <w:pPr>
+        <w:spacing w:after="0"/>
+        <w:rPr>
+          <w:rFonts w:ascii="Times New Roman" w:hAnsi="Times New Roman" w:cs="Times New Roman"/>
+          <w:color w:val="000000"/>
+          <w:sz w:val="28"/>
+        </w:rPr>
+      </w:pPr>
+    </w:p>
+    <w:p>
+      <w:pPr>
+        <w:spacing w:after="0"/>
+        <w:rPr>
+          <w:rFonts w:ascii="Times New Roman" w:hAnsi="Times New Roman" w:cs="Times New Roman"/>
+          <w:color w:val="000000"/>
+          <w:sz w:val="28"/>
+        </w:rPr>
+      </w:pPr>
+    </w:p>
+    <w:p>
+      <w:pPr>
+        <w:spacing w:after="0"/>
+        <w:rPr>
+          <w:rFonts w:ascii="Times New Roman" w:hAnsi="Times New Roman" w:cs="Times New Roman"/>
+          <w:color w:val="000000"/>
+          <w:sz w:val="28"/>
+        </w:rPr>
+      </w:pPr>
+    </w:p>
+    <w:p>
+      <w:pPr>
+        <w:spacing w:after="0"/>
+        <w:rPr>
+          <w:rFonts w:ascii="Times New Roman" w:hAnsi="Times New Roman" w:cs="Times New Roman"/>
+          <w:color w:val="000000"/>
+          <w:sz w:val="28"/>
+        </w:rPr>
+      </w:pPr>
+    </w:p>
+    <w:p>
+      <w:pPr>
+        <w:spacing w:after="0"/>
+        <w:rPr>
+          <w:rFonts w:ascii="Times New Roman" w:hAnsi="Times New Roman" w:cs="Times New Roman"/>
+          <w:color w:val="000000"/>
+          <w:sz w:val="28"/>
+        </w:rPr>
+      </w:pPr>
+    </w:p>
+    <w:p>
+      <w:pPr>
+        <w:spacing w:after="0"/>
+        <w:rPr>
+          <w:rFonts w:ascii="Times New Roman" w:hAnsi="Times New Roman" w:cs="Times New Roman"/>
+          <w:color w:val="000000"/>
+          <w:sz w:val="28"/>
+        </w:rPr>
+      </w:pPr>
+    </w:p>
+    <w:p>
+      <w:pPr>
+        <w:spacing w:after="0"/>
+        <w:rPr>
+          <w:rFonts w:ascii="Times New Roman" w:hAnsi="Times New Roman" w:cs="Times New Roman"/>
+          <w:color w:val="000000"/>
+          <w:sz w:val="28"/>
+        </w:rPr>
+      </w:pPr>
+    </w:p>
+    <w:p>
+      <w:pPr>
+        <w:spacing w:after="0"/>
+        <w:rPr>
+          <w:rFonts w:ascii="Times New Roman" w:hAnsi="Times New Roman" w:cs="Times New Roman"/>
+          <w:color w:val="000000"/>
+          <w:sz w:val="28"/>
+        </w:rPr>
+      </w:pPr>
+    </w:p>
+    <w:p>
+      <w:pPr>
+        <w:spacing w:after="0"/>
+        <w:rPr>
+          <w:rFonts w:ascii="Times New Roman" w:hAnsi="Times New Roman" w:cs="Times New Roman"/>
+          <w:color w:val="000000"/>
+          <w:sz w:val="28"/>
+        </w:rPr>
+      </w:pPr>
+    </w:p>
+    <w:p>
+      <w:pPr>
+        <w:spacing w:after="0"/>
+        <w:rPr>
+          <w:rFonts w:ascii="Times New Roman" w:hAnsi="Times New Roman" w:cs="Times New Roman"/>
+          <w:color w:val="000000"/>
+          <w:sz w:val="28"/>
+        </w:rPr>
+      </w:pPr>
+    </w:p>
+    <w:p>
+      <w:pPr>
+        <w:spacing w:after="0"/>
+        <w:rPr>
+          <w:rFonts w:ascii="Times New Roman" w:hAnsi="Times New Roman" w:cs="Times New Roman"/>
+          <w:color w:val="000000"/>
+          <w:sz w:val="28"/>
+        </w:rPr>
+      </w:pPr>
+    </w:p>
+    <w:p>
+      <w:pPr>
+        <w:spacing w:after="0"/>
+        <w:rPr>
+          <w:rFonts w:ascii="Times New Roman" w:hAnsi="Times New Roman" w:cs="Times New Roman"/>
+          <w:color w:val="000000"/>
+          <w:sz w:val="28"/>
+        </w:rPr>
+      </w:pPr>
+    </w:p>
+    <w:p>
+      <w:pPr>
+        <w:spacing w:after="0"/>
+        <w:rPr>
+          <w:rFonts w:ascii="Times New Roman" w:hAnsi="Times New Roman" w:cs="Times New Roman"/>
+          <w:color w:val="000000"/>
+          <w:sz w:val="28"/>
+        </w:rPr>
+      </w:pPr>
+    </w:p>
+    <w:p>
+      <w:pPr>
+        <w:spacing w:after="0"/>
+        <w:rPr>
+          <w:rFonts w:ascii="Times New Roman" w:hAnsi="Times New Roman" w:cs="Times New Roman"/>
+          <w:color w:val="000000"/>
+          <w:sz w:val="28"/>
+        </w:rPr>
+      </w:pPr>
+    </w:p>
+    <w:p>
+      <w:pPr>
+        <w:spacing w:after="0"/>
+        <w:rPr>
+          <w:rFonts w:ascii="Times New Roman" w:hAnsi="Times New Roman" w:cs="Times New Roman"/>
+          <w:color w:val="000000"/>
+          <w:sz w:val="28"/>
+        </w:rPr>
+      </w:pPr>
+    </w:p>
+    <w:p>
+      <w:pPr>
+        <w:spacing w:after="0"/>
+        <w:rPr>
+          <w:rFonts w:ascii="Times New Roman" w:hAnsi="Times New Roman" w:cs="Times New Roman"/>
+          <w:color w:val="000000"/>
+          <w:sz w:val="28"/>
+        </w:rPr>
+      </w:pPr>
+    </w:p>
+    <w:p>
+      <w:pPr>
+        <w:spacing w:after="0"/>
+        <w:rPr>
+          <w:rFonts w:ascii="Times New Roman" w:hAnsi="Times New Roman" w:cs="Times New Roman"/>
+          <w:color w:val="000000"/>
+          <w:sz w:val="28"/>
+        </w:rPr>
+      </w:pPr>
+    </w:p>
+    <w:p>
+      <w:pPr>
+        <w:spacing w:after="0"/>
+        <w:rPr>
+          <w:rFonts w:ascii="Times New Roman" w:hAnsi="Times New Roman" w:cs="Times New Roman"/>
+          <w:color w:val="000000"/>
+          <w:sz w:val="28"/>
+        </w:rPr>
+      </w:pPr>
+    </w:p>
+    <w:p>
+      <w:pPr>
+        <w:spacing w:after="0"/>
+        <w:rPr>
+          <w:rFonts w:ascii="Times New Roman" w:hAnsi="Times New Roman" w:cs="Times New Roman"/>
+          <w:color w:val="000000"/>
+          <w:sz w:val="28"/>
+        </w:rPr>
+      </w:pPr>
+    </w:p>
+    <w:p>
+      <w:pPr>
+        <w:spacing w:after="0"/>
+        <w:rPr>
+          <w:rFonts w:ascii="Times New Roman" w:hAnsi="Times New Roman" w:cs="Times New Roman"/>
+          <w:color w:val="000000"/>
+          <w:sz w:val="28"/>
+        </w:rPr>
+      </w:pPr>
+    </w:p>
+    <w:p>
+      <w:pPr>
+        <w:spacing w:after="0"/>
+        <w:rPr>
+          <w:rFonts w:ascii="Times New Roman" w:hAnsi="Times New Roman" w:cs="Times New Roman"/>
+          <w:color w:val="000000"/>
+          <w:sz w:val="28"/>
+        </w:rPr>
+      </w:pPr>
+    </w:p>
+    <w:p>
+      <w:pPr>
+        <w:spacing w:after="0"/>
+        <w:rPr>
+          <w:rFonts w:ascii="Times New Roman" w:hAnsi="Times New Roman" w:cs="Times New Roman"/>
+          <w:color w:val="000000"/>
+          <w:sz w:val="28"/>
+        </w:rPr>
+      </w:pPr>
+    </w:p>
+    <w:p>
+      <w:pPr>
+        <w:spacing w:after="0"/>
+        <w:rPr>
+          <w:rFonts w:ascii="Times New Roman" w:hAnsi="Times New Roman" w:cs="Times New Roman"/>
+          <w:color w:val="000000"/>
+          <w:sz w:val="28"/>
+        </w:rPr>
+      </w:pPr>
+    </w:p>
+    <w:p>
+      <w:pPr>
+        <w:spacing w:after="0"/>
+        <w:rPr>
+          <w:rFonts w:ascii="Times New Roman" w:hAnsi="Times New Roman" w:cs="Times New Roman"/>
+          <w:color w:val="000000"/>
+          <w:sz w:val="28"/>
+        </w:rPr>
+      </w:pPr>
+    </w:p>
+    <w:p>
+      <w:pPr>
+        <w:spacing w:after="0"/>
+        <w:rPr>
+          <w:rFonts w:ascii="Times New Roman" w:hAnsi="Times New Roman" w:cs="Times New Roman"/>
+          <w:color w:val="000000"/>
+          <w:sz w:val="28"/>
+        </w:rPr>
+      </w:pPr>
+    </w:p>
+    <w:p>
+      <w:pPr>
+        <w:spacing w:after="0"/>
+        <w:rPr>
+          <w:rFonts w:ascii="Times New Roman" w:hAnsi="Times New Roman" w:cs="Times New Roman"/>
+          <w:color w:val="000000"/>
+          <w:sz w:val="28"/>
+        </w:rPr>
+      </w:pPr>
+    </w:p>
+    <w:p>
+      <w:pPr>
+        <w:spacing w:after="0"/>
+        <w:rPr>
+          <w:rFonts w:ascii="Times New Roman" w:hAnsi="Times New Roman" w:cs="Times New Roman"/>
+          <w:color w:val="000000"/>
+          <w:sz w:val="28"/>
+        </w:rPr>
+      </w:pPr>
+    </w:p>
+    <w:p>
+      <w:pPr>
+        <w:spacing w:after="0"/>
+        <w:rPr>
+          <w:rFonts w:ascii="Times New Roman" w:hAnsi="Times New Roman" w:cs="Times New Roman"/>
+          <w:color w:val="000000"/>
+          <w:sz w:val="28"/>
+        </w:rPr>
+      </w:pPr>
+    </w:p>
+    <w:p>
+      <w:pPr>
+        <w:spacing w:after="0"/>
+        <w:rPr>
+          <w:rFonts w:ascii="Times New Roman" w:hAnsi="Times New Roman" w:cs="Times New Roman"/>
+          <w:color w:val="000000"/>
+          <w:sz w:val="28"/>
+        </w:rPr>
+      </w:pPr>
+    </w:p>
+    <w:p>
+      <w:pPr>
+        <w:spacing w:after="0"/>
+        <w:rPr>
+          <w:rFonts w:ascii="Times New Roman" w:hAnsi="Times New Roman" w:cs="Times New Roman"/>
+          <w:color w:val="000000"/>
+          <w:sz w:val="28"/>
+        </w:rPr>
+      </w:pPr>
+    </w:p>
+    <w:p>
+      <w:pPr>
+        <w:spacing w:after="0"/>
+        <w:rPr>
+          <w:rFonts w:ascii="Times New Roman" w:hAnsi="Times New Roman" w:cs="Times New Roman"/>
+          <w:color w:val="000000"/>
+          <w:sz w:val="28"/>
+        </w:rPr>
+      </w:pPr>
+    </w:p>
+    <w:p>
+      <w:pPr>
+        <w:spacing w:after="0"/>
+        <w:rPr>
+          <w:rFonts w:ascii="Times New Roman" w:hAnsi="Times New Roman" w:cs="Times New Roman"/>
+          <w:color w:val="000000"/>
+          <w:sz w:val="28"/>
+        </w:rPr>
+      </w:pPr>
+    </w:p>
+    <w:p>
+      <w:pPr>
+        <w:spacing w:after="0"/>
+        <w:rPr>
+          <w:rFonts w:ascii="Times New Roman" w:hAnsi="Times New Roman" w:cs="Times New Roman"/>
+          <w:color w:val="000000"/>
+          <w:sz w:val="28"/>
+        </w:rPr>
+      </w:pPr>
+    </w:p>
+    <w:p>
+      <w:pPr>
+        <w:spacing w:after="0"/>
+        <w:rPr>
+          <w:rFonts w:ascii="Times New Roman" w:hAnsi="Times New Roman" w:cs="Times New Roman"/>
+          <w:color w:val="000000"/>
+          <w:sz w:val="28"/>
+        </w:rPr>
+      </w:pPr>
+    </w:p>
+    <w:p>
+      <w:pPr>
+        <w:spacing w:after="0"/>
+        <w:rPr>
+          <w:rFonts w:ascii="Times New Roman" w:hAnsi="Times New Roman" w:cs="Times New Roman"/>
+          <w:color w:val="000000"/>
+          <w:sz w:val="28"/>
+        </w:rPr>
+      </w:pPr>
+    </w:p>
+    <w:p>
+      <w:pPr>
+        <w:spacing w:after="0"/>
+        <w:rPr>
+          <w:rFonts w:ascii="Times New Roman" w:hAnsi="Times New Roman" w:cs="Times New Roman"/>
+          <w:color w:val="000000"/>
+          <w:sz w:val="28"/>
+        </w:rPr>
+      </w:pPr>
+    </w:p>
+    <w:p>
+      <w:pPr>
+        <w:spacing w:after="0"/>
+        <w:rPr>
+          <w:rFonts w:ascii="Times New Roman" w:hAnsi="Times New Roman" w:cs="Times New Roman"/>
+          <w:color w:val="000000"/>
+          <w:sz w:val="28"/>
+        </w:rPr>
+      </w:pPr>
+    </w:p>
+    <w:p>
+      <w:pPr>
+        <w:spacing w:after="0"/>
+        <w:rPr>
+          <w:rFonts w:ascii="Times New Roman" w:hAnsi="Times New Roman" w:cs="Times New Roman"/>
+          <w:color w:val="000000"/>
+          <w:sz w:val="28"/>
+        </w:rPr>
+      </w:pPr>
+    </w:p>
+    <w:p>
+      <w:pPr>
+        <w:spacing w:after="0"/>
+        <w:rPr>
+          <w:rFonts w:ascii="Times New Roman" w:hAnsi="Times New Roman" w:cs="Times New Roman"/>
+          <w:color w:val="000000"/>
+          <w:sz w:val="28"/>
+        </w:rPr>
+      </w:pPr>
+    </w:p>
+    <w:p>
+      <w:pPr>
+        <w:spacing w:after="0"/>
+        <w:rPr>
+          <w:rFonts w:ascii="Times New Roman" w:hAnsi="Times New Roman" w:cs="Times New Roman"/>
+          <w:color w:val="000000"/>
+          <w:sz w:val="28"/>
+        </w:rPr>
+      </w:pPr>
+    </w:p>
+    <w:p>
+      <w:pPr>
+        <w:spacing w:after="0"/>
+        <w:rPr>
+          <w:rFonts w:ascii="Times New Roman" w:hAnsi="Times New Roman" w:cs="Times New Roman"/>
+          <w:color w:val="000000"/>
+          <w:sz w:val="28"/>
+        </w:rPr>
+      </w:pPr>
+    </w:p>
+    <w:p>
+      <w:pPr>
+        <w:spacing w:after="0"/>
+        <w:rPr>
+          <w:rFonts w:ascii="Times New Roman" w:hAnsi="Times New Roman" w:cs="Times New Roman"/>
+          <w:color w:val="000000"/>
+          <w:sz w:val="28"/>
+        </w:rPr>
+      </w:pPr>
+    </w:p>
+    <w:p>
+      <w:pPr>
+        <w:spacing w:after="0"/>
+        <w:rPr>
+          <w:rFonts w:ascii="Times New Roman" w:hAnsi="Times New Roman" w:cs="Times New Roman"/>
+          <w:color w:val="000000"/>
+          <w:sz w:val="28"/>
+        </w:rPr>
+      </w:pPr>
+    </w:p>
+    <w:p>
+      <w:pPr>
+        <w:spacing w:after="0"/>
+        <w:rPr>
+          <w:rFonts w:ascii="Times New Roman" w:hAnsi="Times New Roman" w:cs="Times New Roman"/>
+          <w:color w:val="000000"/>
+          <w:sz w:val="28"/>
+        </w:rPr>
+      </w:pPr>
+    </w:p>
+    <w:p>
+      <w:pPr>
+        <w:spacing w:after="0"/>
+        <w:rPr>
+          <w:rFonts w:ascii="Times New Roman" w:hAnsi="Times New Roman" w:cs="Times New Roman"/>
+          <w:color w:val="000000"/>
+          <w:sz w:val="28"/>
+        </w:rPr>
+      </w:pPr>
+    </w:p>
+    <w:p>
+      <w:pPr>
+        <w:spacing w:after="0"/>
+        <w:rPr>
+          <w:rFonts w:ascii="Times New Roman" w:hAnsi="Times New Roman" w:cs="Times New Roman"/>
+          <w:color w:val="000000"/>
+          <w:sz w:val="28"/>
+        </w:rPr>
+      </w:pPr>
+    </w:p>
+    <w:p>
+      <w:pPr>
+        <w:spacing w:after="0"/>
+        <w:rPr>
+          <w:rFonts w:ascii="Times New Roman" w:hAnsi="Times New Roman" w:cs="Times New Roman"/>
+          <w:color w:val="000000"/>
+          <w:sz w:val="28"/>
+        </w:rPr>
+      </w:pPr>
+    </w:p>
+    <w:p>
+      <w:pPr>
+        <w:spacing w:after="0"/>
+        <w:rPr>
+          <w:rFonts w:ascii="Times New Roman" w:hAnsi="Times New Roman" w:cs="Times New Roman"/>
+          <w:color w:val="000000"/>
+          <w:sz w:val="28"/>
+        </w:rPr>
+      </w:pPr>
+    </w:p>
+    <w:p>
+      <w:pPr>
+        <w:spacing w:after="0"/>
+        <w:rPr>
+          <w:rFonts w:ascii="Times New Roman" w:hAnsi="Times New Roman" w:cs="Times New Roman"/>
+          <w:color w:val="000000"/>
+          <w:sz w:val="28"/>
+        </w:rPr>
+      </w:pPr>
+    </w:p>
+    <w:p>
+      <w:pPr>
+        <w:spacing w:after="0"/>
+        <w:rPr>
+          <w:rFonts w:ascii="Times New Roman" w:hAnsi="Times New Roman" w:cs="Times New Roman"/>
+          <w:color w:val="000000"/>
+          <w:sz w:val="28"/>
+        </w:rPr>
+      </w:pPr>
+    </w:p>
+    <w:p>
+      <w:pPr>
+        <w:spacing w:after="0"/>
+        <w:rPr>
+          <w:rFonts w:ascii="Times New Roman" w:hAnsi="Times New Roman" w:cs="Times New Roman"/>
+          <w:color w:val="000000"/>
+          <w:sz w:val="28"/>
+        </w:rPr>
+      </w:pPr>
+    </w:p>
+    <w:p>
+      <w:pPr>
+        <w:spacing w:after="0"/>
+        <w:rPr>
+          <w:rFonts w:ascii="Times New Roman" w:hAnsi="Times New Roman" w:cs="Times New Roman"/>
+          <w:color w:val="000000"/>
+          <w:sz w:val="28"/>
+        </w:rPr>
+      </w:pPr>
+    </w:p>
+    <w:p>
+      <w:pPr>
+        <w:spacing w:after="0"/>
+        <w:rPr>
+          <w:rFonts w:ascii="Times New Roman" w:hAnsi="Times New Roman" w:cs="Times New Roman"/>
+          <w:color w:val="000000"/>
+          <w:sz w:val="28"/>
+        </w:rPr>
+      </w:pPr>
+    </w:p>
+    <w:p>
+      <w:pPr>
+        <w:spacing w:after="0"/>
+        <w:rPr>
+          <w:rFonts w:ascii="Times New Roman" w:hAnsi="Times New Roman" w:cs="Times New Roman"/>
+          <w:color w:val="000000"/>
+          <w:sz w:val="28"/>
+        </w:rPr>
+      </w:pPr>
+    </w:p>
+    <w:p>
+      <w:pPr>
+        <w:spacing w:after="0"/>
+        <w:rPr>
+          <w:rFonts w:ascii="Times New Roman" w:hAnsi="Times New Roman" w:cs="Times New Roman"/>
+          <w:color w:val="000000"/>
+          <w:sz w:val="28"/>
+        </w:rPr>
+      </w:pPr>
+    </w:p>
+    <w:p>
+      <w:pPr>
+        <w:spacing w:after="0"/>
+        <w:rPr>
+          <w:rFonts w:ascii="Times New Roman" w:hAnsi="Times New Roman" w:cs="Times New Roman"/>
+          <w:color w:val="000000"/>
+          <w:sz w:val="28"/>
+        </w:rPr>
+      </w:pPr>
+    </w:p>
+    <w:p>
+      <w:pPr>
+        <w:spacing w:after="0"/>
+        <w:rPr>
+          <w:rFonts w:ascii="Times New Roman" w:hAnsi="Times New Roman" w:cs="Times New Roman"/>
+          <w:color w:val="000000"/>
+          <w:sz w:val="28"/>
+        </w:rPr>
+      </w:pPr>
+    </w:p>
+    <w:p>
+      <w:pPr>
+        <w:spacing w:after="0"/>
+        <w:rPr>
+          <w:rFonts w:ascii="Times New Roman" w:hAnsi="Times New Roman" w:cs="Times New Roman"/>
+          <w:color w:val="000000"/>
           <w:sz w:val="28"/>
         </w:rPr>
         <w:sectPr>
@@ -313,8 +1009,6 @@
           <w:docGrid w:linePitch="360"/>
         </w:sectPr>
       </w:pPr>
-      <w:bookmarkStart w:id="0" w:name="_GoBack"/>
-      <w:bookmarkEnd w:id="0"/>
     </w:p>
     <w:p>
       <w:pPr>
@@ -322,16 +1016,17 @@
         <w:jc w:val="both"/>
         <w:rPr>
           <w:rFonts w:ascii="Times New Roman" w:hAnsi="Times New Roman" w:cs="Times New Roman"/>
+          <w:color w:val="000000"/>
           <w:sz w:val="28"/>
         </w:rPr>
       </w:pPr>
       <w:r>
         <w:rPr>
           <w:rFonts w:ascii="Times New Roman" w:hAnsi="Times New Roman" w:cs="Times New Roman"/>
-          <w:sz w:val="28"/>
-        </w:rPr>
-        <w:lastRenderedPageBreak/>
-        <w:t xml:space="preserve">     52865                                        1    </w:t>
+          <w:color w:val="000000"/>
+          <w:sz w:val="28"/>
+        </w:rPr>
+        <w:t xml:space="preserve">     52865                                        2    </w:t>
       </w:r>
     </w:p>
     <w:p>
@@ -340,6 +1035,7 @@
         <w:jc w:val="both"/>
         <w:rPr>
           <w:rFonts w:ascii="Times New Roman" w:hAnsi="Times New Roman" w:cs="Times New Roman"/>
+          <w:color w:val="000000"/>
           <w:sz w:val="28"/>
         </w:rPr>
       </w:pPr>
@@ -350,15 +1046,17 @@
         <w:jc w:val="both"/>
         <w:rPr>
           <w:rFonts w:ascii="Times New Roman" w:hAnsi="Times New Roman" w:cs="Times New Roman"/>
+          <w:color w:val="000000"/>
           <w:sz w:val="28"/>
         </w:rPr>
       </w:pPr>
       <w:r>
         <w:rPr>
           <w:rFonts w:ascii="Times New Roman" w:hAnsi="Times New Roman" w:cs="Times New Roman"/>
-          <w:sz w:val="28"/>
-        </w:rPr>
-        <w:t>R-2/52865 - Registro número 1</w:t>
+          <w:color w:val="000000"/>
+          <w:sz w:val="28"/>
+        </w:rPr>
+        <w:t>AV-7/52865 - Bairro:teste query, Telefone:teste query, Nome:teste query, EDIF: teste queryBairro:teste query, Telefone:teste query, Nome:teste query, EDIF: teste queryBairro:teste query, Telefone:teste query, Nome:teste query, EDIF: teste queryBairro:teste query, Telefone:teste query, Nome:teste query, EDIF: teste queryBairro:teste query, Telefone:teste query, Nome:teste query, EDIF: teste queryBairro:teste query, Telefone:teste query, Nome:teste query, EDIF: teste queryBairro:teste query, Telefone:teste query, Nome:teste query, EDIF: teste queryBairro:teste query, Telefone:teste query, Nome:teste query, EDIF: teste queryBairro:teste query, Telefone:teste query, Nome:teste query, EDIF: teste queryBairro:teste query, Telefone:teste query, Nome:teste query, EDIF: teste queryBairro:teste query, Telefone:teste query, Nome:teste query, EDIF: teste queryBairro:teste query, Telefone:teste query, Nome:teste query, EDIF: teste queryBairro:teste query, Telefone:teste query, Nome:teste query, EDIF: teste queryBairro:teste query, Telefone:teste query, Nome:teste query, EDIF: teste queryBairro:teste query, Telefone:teste query, Nome:teste query, EDIF: teste queryBairro:teste query, Telefone:teste query, Nome:teste query, EDIF: teste queryBairro:teste query, Telefone:teste query, Nome:teste query, EDIF: teste queryBairro:teste query, Telefone:teste query, Nome:teste query, EDIF: teste queryBairro:teste query, Telefone:teste query, Nome:teste query, EDIF: teste queryBairro:teste query, Telefone:teste query, Nome:teste query, EDIF: teste queryBairro:teste query, Telefone:teste query, Nome:teste query, EDIF: teste queryBairro:teste query, Telefone:teste query, Nome:teste query, EDIF: teste query</w:t>
       </w:r>
     </w:p>
     <w:p>
@@ -367,15 +1065,257 @@
         <w:jc w:val="both"/>
         <w:rPr>
           <w:rFonts w:ascii="Times New Roman" w:hAnsi="Times New Roman" w:cs="Times New Roman"/>
+          <w:color w:val="000000"/>
           <w:sz w:val="28"/>
         </w:rPr>
       </w:pPr>
       <w:r>
         <w:rPr>
           <w:rFonts w:ascii="Times New Roman" w:hAnsi="Times New Roman" w:cs="Times New Roman"/>
-          <w:sz w:val="28"/>
-        </w:rPr>
-        <w:pict w14:anchorId="44E93C7A">
+          <w:color w:val="000000"/>
+          <w:sz w:val="28"/>
+        </w:rPr>
+        <w:t xml:space="preserve"> </w:t>
+      </w:r>
+    </w:p>
+    <w:p>
+      <w:pPr>
+        <w:spacing w:after="0"/>
+        <w:jc w:val="both"/>
+        <w:rPr>
+          <w:rFonts w:ascii="Times New Roman" w:hAnsi="Times New Roman" w:cs="Times New Roman"/>
+          <w:color w:val="000000"/>
+          <w:sz w:val="28"/>
+        </w:rPr>
+      </w:pPr>
+      <w:r>
+        <w:rPr>
+          <w:rFonts w:ascii="Times New Roman" w:hAnsi="Times New Roman" w:cs="Times New Roman"/>
+          <w:color w:val="000000"/>
+          <w:sz w:val="28"/>
+        </w:rPr>
+        <w:t xml:space="preserve">AV-8/52865 - Bairro:teste query, Telefone:teste query, Nome:teste query, EDIF: teste queryBairro:teste query, Telefone:teste query, Nome:teste query, EDIF: teste queryBairro:teste query, Telefone:teste query, Nome:teste query, EDIF: teste queryBairro:teste query, Telefone:teste query, Nome:teste query, EDIF: teste queryBairro:teste query, Telefone:teste query, Nome:teste query, EDIF: teste queryBairro:teste query, </w:t>
+      </w:r>
+    </w:p>
+    <w:p>
+      <w:pPr>
+        <w:spacing w:after="0"/>
+        <w:jc w:val="right"/>
+        <w:rPr>
+          <w:rFonts w:ascii="Times New Roman" w:hAnsi="Times New Roman" w:cs="Times New Roman"/>
+          <w:color w:val="000000"/>
+          <w:sz w:val="28"/>
+        </w:rPr>
+      </w:pPr>
+      <w:r>
+        <w:rPr>
+          <w:rFonts w:ascii="Times New Roman" w:hAnsi="Times New Roman" w:cs="Times New Roman"/>
+          <w:color w:val="000000"/>
+          <w:sz w:val="28"/>
+        </w:rPr>
+        <w:t>(CONTINUA NA FICHA N°. 3)</w:t>
+      </w:r>
+    </w:p>
+    <w:p>
+      <w:pPr>
+        <w:spacing w:after="0"/>
+        <w:jc w:val="right"/>
+        <w:rPr>
+          <w:rFonts w:ascii="Times New Roman" w:hAnsi="Times New Roman" w:cs="Times New Roman"/>
+          <w:color w:val="000000"/>
+          <w:sz w:val="28"/>
+        </w:rPr>
+        <w:sectPr>
+          <w:pgSz w:w="10319" w:h="14571"/>
+          <w:pgMar w:top="1417" w:right="1246" w:bottom="700" w:left="727" w:header="708" w:footer="708" w:gutter="0"/>
+          <w:cols w:space="708"/>
+          <w:docGrid w:linePitch="360"/>
+        </w:sectPr>
+      </w:pPr>
+    </w:p>
+    <w:p>
+      <w:pPr>
+        <w:spacing w:after="0"/>
+        <w:jc w:val="both"/>
+        <w:rPr>
+          <w:rFonts w:ascii="Times New Roman" w:hAnsi="Times New Roman" w:cs="Times New Roman"/>
+          <w:color w:val="000000"/>
+          <w:sz w:val="28"/>
+        </w:rPr>
+      </w:pPr>
+      <w:r>
+        <w:rPr>
+          <w:rFonts w:ascii="Times New Roman" w:hAnsi="Times New Roman" w:cs="Times New Roman"/>
+          <w:color w:val="000000"/>
+          <w:sz w:val="28"/>
+        </w:rPr>
+        <w:t xml:space="preserve">     52865                                        3    </w:t>
+      </w:r>
+    </w:p>
+    <w:p>
+      <w:pPr>
+        <w:spacing w:after="0"/>
+        <w:jc w:val="both"/>
+        <w:rPr>
+          <w:rFonts w:ascii="Times New Roman" w:hAnsi="Times New Roman" w:cs="Times New Roman"/>
+          <w:color w:val="000000"/>
+          <w:sz w:val="28"/>
+        </w:rPr>
+      </w:pPr>
+    </w:p>
+    <w:p>
+      <w:pPr>
+        <w:spacing w:after="0"/>
+        <w:jc w:val="both"/>
+        <w:rPr>
+          <w:rFonts w:ascii="Times New Roman" w:hAnsi="Times New Roman" w:cs="Times New Roman"/>
+          <w:b/>
+          <w:color w:val="000000"/>
+          <w:sz w:val="28"/>
+        </w:rPr>
+      </w:pPr>
+      <w:r>
+        <w:rPr>
+          <w:rFonts w:ascii="Times New Roman" w:hAnsi="Times New Roman" w:cs="Times New Roman"/>
+          <w:b/>
+          <w:color w:val="000000"/>
+          <w:sz w:val="28"/>
+        </w:rPr>
+        <w:t>( CONTINUAÇÃO DA FICHA N°. 2 )</w:t>
+      </w:r>
+    </w:p>
+    <w:p>
+      <w:pPr>
+        <w:spacing w:after="0"/>
+        <w:jc w:val="both"/>
+        <w:rPr>
+          <w:rFonts w:ascii="Times New Roman" w:hAnsi="Times New Roman" w:cs="Times New Roman"/>
+          <w:color w:val="000000"/>
+          <w:sz w:val="28"/>
+        </w:rPr>
+      </w:pPr>
+      <w:r>
+        <w:rPr>
+          <w:rFonts w:ascii="Times New Roman" w:hAnsi="Times New Roman" w:cs="Times New Roman"/>
+          <w:color w:val="000000"/>
+          <w:sz w:val="28"/>
+        </w:rPr>
+        <w:t xml:space="preserve">Telefone:teste query, Nome:teste query, EDIF: teste queryBairro:teste query, Telefone:teste query, Nome:teste query, EDIF: teste queryBairro:teste query, Telefone:teste query, Nome:teste query, EDIF: teste queryBairro:teste query, Telefone:teste query, Nome:teste query, EDIF: teste queryBairro:teste query, Telefone:teste query, Nome:teste query, EDIF: teste queryBairro:teste query, Telefone:teste query, Nome:teste query, EDIF: teste queryBairro:teste query, Telefone:teste query, Nome:teste query, EDIF: teste queryBairro:teste query, Telefone:teste query, Nome:teste query, EDIF: teste queryBairro:teste query, Telefone:teste query, Nome:teste query, EDIF: teste queryBairro:teste query, Telefone:teste query, Nome:teste query, EDIF: teste queryBairro:teste query, Telefone:teste query, Nome:teste query, EDIF: teste queryBairro:teste query, Telefone:teste query, Nome:teste query, EDIF: teste queryBairro:teste query, Telefone:teste query, Nome:teste query, EDIF: teste queryBairro:teste query, Telefone:teste query, Nome:teste query, EDIF: teste queryBairro:teste query, Telefone:teste query, Nome:teste query, EDIF: teste queryBairro:teste query, Telefone:teste query, Nome:teste query, EDIF: teste queryBairro:teste query, Telefone:teste query, Nome:teste query, EDIF: teste queryBairro:teste query, Telefone:teste query, Nome:teste query, EDIF: teste queryBairro:teste query, Telefone:teste query, Nome:teste query, EDIF: teste queryBairro:teste query, Telefone:teste query, Nome:teste query, EDIF: teste queryBairro:teste query, Telefone:teste query, Nome:teste query, EDIF: teste queryBairro:teste query, Telefone:teste query, Nome:teste query, EDIF: teste queryBairro:teste query, Telefone:teste query, Nome:teste query, EDIF: teste queryBairro:teste query, Telefone:teste query, Nome:teste query, EDIF: teste queryBairro:teste query, Telefone:teste query, Nome:teste query, EDIF: teste queryBairro:teste query, Telefone:teste query, Nome:teste query, EDIF: teste queryBairro:teste query, Telefone:teste query, Nome:teste query, EDIF: teste queryBairro:teste query, Telefone:teste query, Nome:teste query, </w:t>
+      </w:r>
+    </w:p>
+    <w:p>
+      <w:pPr>
+        <w:spacing w:after="0"/>
+        <w:jc w:val="right"/>
+        <w:rPr>
+          <w:rFonts w:ascii="Times New Roman" w:hAnsi="Times New Roman" w:cs="Times New Roman"/>
+          <w:color w:val="000000"/>
+          <w:sz w:val="28"/>
+        </w:rPr>
+      </w:pPr>
+      <w:r>
+        <w:rPr>
+          <w:rFonts w:ascii="Times New Roman" w:hAnsi="Times New Roman" w:cs="Times New Roman"/>
+          <w:color w:val="000000"/>
+          <w:sz w:val="28"/>
+        </w:rPr>
+        <w:t>(CONTINUA NO VERSO)</w:t>
+      </w:r>
+    </w:p>
+    <w:p>
+      <w:pPr>
+        <w:spacing w:after="0"/>
+        <w:jc w:val="right"/>
+        <w:rPr>
+          <w:rFonts w:ascii="Times New Roman" w:hAnsi="Times New Roman" w:cs="Times New Roman"/>
+          <w:color w:val="000000"/>
+          <w:sz w:val="28"/>
+        </w:rPr>
+        <w:sectPr>
+          <w:pgSz w:w="10319" w:h="14571"/>
+          <w:pgMar w:top="1417" w:right="730" w:bottom="700" w:left="1246" w:header="708" w:footer="708" w:gutter="0"/>
+          <w:cols w:space="708"/>
+          <w:docGrid w:linePitch="360"/>
+        </w:sectPr>
+      </w:pPr>
+    </w:p>
+    <w:p>
+      <w:pPr>
+        <w:spacing w:after="0"/>
+        <w:jc w:val="both"/>
+        <w:rPr>
+          <w:rFonts w:ascii="Times New Roman" w:hAnsi="Times New Roman" w:cs="Times New Roman"/>
+          <w:b/>
+          <w:color w:val="000000"/>
+          <w:sz w:val="28"/>
+        </w:rPr>
+      </w:pPr>
+      <w:r>
+        <w:rPr>
+          <w:rFonts w:ascii="Times New Roman" w:hAnsi="Times New Roman" w:cs="Times New Roman"/>
+          <w:color w:val="000000"/>
+          <w:sz w:val="28"/>
+        </w:rPr>
+        <w:t xml:space="preserve">     52865                           3                                </w:t>
+      </w:r>
+      <w:r>
+        <w:rPr>
+          <w:rFonts w:ascii="Times New Roman" w:hAnsi="Times New Roman" w:cs="Times New Roman"/>
+          <w:b/>
+          <w:color w:val="000000"/>
+          <w:sz w:val="28"/>
+        </w:rPr>
+        <w:t xml:space="preserve">    17 de maio de 2019.</w:t>
+      </w:r>
+    </w:p>
+    <w:p>
+      <w:pPr>
+        <w:spacing w:after="0"/>
+        <w:jc w:val="both"/>
+        <w:rPr>
+          <w:rFonts w:ascii="Times New Roman" w:hAnsi="Times New Roman" w:cs="Times New Roman"/>
+          <w:b/>
+          <w:color w:val="000000"/>
+          <w:sz w:val="28"/>
+        </w:rPr>
+      </w:pPr>
+    </w:p>
+    <w:p>
+      <w:pPr>
+        <w:spacing w:after="0"/>
+        <w:jc w:val="both"/>
+        <w:rPr>
+          <w:rFonts w:ascii="Times New Roman" w:hAnsi="Times New Roman" w:cs="Times New Roman"/>
+          <w:color w:val="000000"/>
+          <w:sz w:val="28"/>
+        </w:rPr>
+      </w:pPr>
+      <w:r>
+        <w:rPr>
+          <w:rFonts w:ascii="Times New Roman" w:hAnsi="Times New Roman" w:cs="Times New Roman"/>
+          <w:color w:val="000000"/>
+          <w:sz w:val="28"/>
+        </w:rPr>
+        <w:t>EDIF: teste queryBairro:teste query, Telefone:teste query, Nome:teste query, EDIF: teste queryBairro:teste query, Telefone:teste query, Nome:teste query, EDIF: teste queryBairro:teste query, Telefone:teste query, Nome:teste query, EDIF: teste query</w:t>
+      </w:r>
+    </w:p>
+    <w:p>
+      <w:pPr>
+        <w:spacing w:after="0"/>
+        <w:jc w:val="both"/>
+        <w:rPr>
+          <w:rFonts w:ascii="Times New Roman" w:hAnsi="Times New Roman" w:cs="Times New Roman"/>
+          <w:color w:val="000000"/>
+          <w:sz w:val="28"/>
+        </w:rPr>
+      </w:pPr>
+      <w:r>
+        <w:rPr>
+          <w:rFonts w:ascii="Times New Roman" w:hAnsi="Times New Roman" w:cs="Times New Roman"/>
+          <w:color w:val="000000"/>
+          <w:sz w:val="28"/>
+        </w:rPr>
+        <w:pict w14:anchorId="318F81E5">
           <v:rect id="_x0000_i1025" style="width:0;height:1.5pt" o:hralign="center" o:hrstd="t" o:hr="t" fillcolor="#a0a0a0" stroked="f"/>
         </w:pict>
       </w:r>
@@ -386,42 +1326,7 @@
         <w:jc w:val="both"/>
         <w:rPr>
           <w:rFonts w:ascii="Times New Roman" w:hAnsi="Times New Roman" w:cs="Times New Roman"/>
-          <w:sz w:val="28"/>
-        </w:rPr>
-      </w:pPr>
-      <w:r>
-        <w:rPr>
-          <w:rFonts w:ascii="Times New Roman" w:hAnsi="Times New Roman" w:cs="Times New Roman"/>
-          <w:sz w:val="28"/>
-        </w:rPr>
-        <w:t>R-3/52865 - Registro número 3 - ordem 2</w:t>
-      </w:r>
-    </w:p>
-    <w:p>
-      <w:pPr>
-        <w:spacing w:after="0"/>
-        <w:jc w:val="both"/>
-        <w:rPr>
-          <w:rFonts w:ascii="Times New Roman" w:hAnsi="Times New Roman" w:cs="Times New Roman"/>
-          <w:sz w:val="28"/>
-        </w:rPr>
-      </w:pPr>
-      <w:r>
-        <w:rPr>
-          <w:rFonts w:ascii="Times New Roman" w:hAnsi="Times New Roman" w:cs="Times New Roman"/>
-          <w:sz w:val="28"/>
-        </w:rPr>
-        <w:pict w14:anchorId="58E11734">
-          <v:rect id="_x0000_i1027" style="width:0;height:1.5pt" o:hralign="center" o:hrstd="t" o:hr="t" fillcolor="#a0a0a0" stroked="f"/>
-        </w:pict>
-      </w:r>
-    </w:p>
-    <w:p>
-      <w:pPr>
-        <w:spacing w:after="0"/>
-        <w:jc w:val="both"/>
-        <w:rPr>
-          <w:rFonts w:ascii="Times New Roman" w:hAnsi="Times New Roman" w:cs="Times New Roman"/>
+          <w:color w:val="000000"/>
           <w:sz w:val="28"/>
         </w:rPr>
       </w:pPr>

--- a/AdmCartorio/App_Data/Arquivos/Atos/52865.docx
+++ b/AdmCartorio/App_Data/Arquivos/Atos/52865.docx
@@ -11,8 +11,6 @@
           <w:sz w:val="28"/>
         </w:rPr>
       </w:pPr>
-      <w:bookmarkStart w:id="0" w:name="_GoBack"/>
-      <w:bookmarkEnd w:id="0"/>
     </w:p>
     <w:p>
       <w:pPr>
@@ -1009,6 +1007,8 @@
           <w:docGrid w:linePitch="360"/>
         </w:sectPr>
       </w:pPr>
+      <w:bookmarkStart w:id="0" w:name="_GoBack"/>
+      <w:bookmarkEnd w:id="0"/>
     </w:p>
     <w:p>
       <w:pPr>
@@ -1026,6 +1026,7 @@
           <w:color w:val="000000"/>
           <w:sz w:val="28"/>
         </w:rPr>
+        <w:lastRenderedPageBreak/>
         <w:t xml:space="preserve">     52865                                        2    </w:t>
       </w:r>
     </w:p>
@@ -1149,6 +1150,7 @@
           <w:color w:val="000000"/>
           <w:sz w:val="28"/>
         </w:rPr>
+        <w:lastRenderedPageBreak/>
         <w:t xml:space="preserve">     52865                                        3    </w:t>
       </w:r>
     </w:p>
@@ -1256,6 +1258,7 @@
           <w:color w:val="000000"/>
           <w:sz w:val="28"/>
         </w:rPr>
+        <w:lastRenderedPageBreak/>
         <w:t xml:space="preserve">     52865                           3                                </w:t>
       </w:r>
       <w:r>
@@ -1315,7 +1318,83 @@
           <w:color w:val="000000"/>
           <w:sz w:val="28"/>
         </w:rPr>
-        <w:pict w14:anchorId="318F81E5">
+        <w:t xml:space="preserve"> </w:t>
+      </w:r>
+    </w:p>
+    <w:p>
+      <w:pPr>
+        <w:spacing w:after="0"/>
+        <w:jc w:val="both"/>
+        <w:rPr>
+          <w:rFonts w:ascii="Times New Roman" w:hAnsi="Times New Roman" w:cs="Times New Roman"/>
+          <w:color w:val="000000"/>
+          <w:sz w:val="28"/>
+        </w:rPr>
+      </w:pPr>
+      <w:r>
+        <w:rPr>
+          <w:rFonts w:ascii="Times New Roman" w:hAnsi="Times New Roman" w:cs="Times New Roman"/>
+          <w:color w:val="000000"/>
+          <w:sz w:val="28"/>
+        </w:rPr>
+        <w:t>R-9/52865 - Bairro: Bairro , Telefone: Telefone , Nome: Nome , EDIF: EDIF</w:t>
+      </w:r>
+    </w:p>
+    <w:p>
+      <w:pPr>
+        <w:spacing w:after="0"/>
+        <w:jc w:val="both"/>
+        <w:rPr>
+          <w:rFonts w:ascii="Times New Roman" w:hAnsi="Times New Roman" w:cs="Times New Roman"/>
+          <w:color w:val="000000"/>
+          <w:sz w:val="28"/>
+        </w:rPr>
+      </w:pPr>
+      <w:r>
+        <w:rPr>
+          <w:rFonts w:ascii="Times New Roman" w:hAnsi="Times New Roman" w:cs="Times New Roman"/>
+          <w:color w:val="000000"/>
+          <w:sz w:val="28"/>
+        </w:rPr>
+        <w:t xml:space="preserve"> </w:t>
+      </w:r>
+    </w:p>
+    <w:p>
+      <w:pPr>
+        <w:spacing w:after="0"/>
+        <w:jc w:val="both"/>
+        <w:rPr>
+          <w:rFonts w:ascii="Times New Roman" w:hAnsi="Times New Roman" w:cs="Times New Roman"/>
+          <w:color w:val="000000"/>
+          <w:sz w:val="28"/>
+        </w:rPr>
+      </w:pPr>
+      <w:r>
+        <w:rPr>
+          <w:rFonts w:ascii="Times New Roman" w:hAnsi="Times New Roman" w:cs="Times New Roman"/>
+          <w:color w:val="000000"/>
+          <w:sz w:val="28"/>
+        </w:rPr>
+        <w:t>R-10/52865 - Bairro: Bairro , Telefone: Telefone , Nome: Nome , EDIF: EDIF TESTE 12345</w:t>
+      </w:r>
+    </w:p>
+    <w:p>
+      <w:pPr>
+        <w:spacing w:after="0"/>
+        <w:jc w:val="both"/>
+        <w:rPr>
+          <w:rFonts w:ascii="Times New Roman" w:hAnsi="Times New Roman" w:cs="Times New Roman"/>
+          <w:color w:val="000000"/>
+          <w:sz w:val="28"/>
+        </w:rPr>
+      </w:pPr>
+      <w:r>
+        <w:rPr>
+          <w:rFonts w:ascii="Times New Roman" w:hAnsi="Times New Roman" w:cs="Times New Roman"/>
+          <w:color w:val="000000"/>
+          <w:sz w:val="28"/>
+        </w:rPr>
+        <w:pict w14:anchorId="6808A2E6">
           <v:rect id="_x0000_i1025" style="width:0;height:1.5pt" o:hralign="center" o:hrstd="t" o:hr="t" fillcolor="#a0a0a0" stroked="f"/>
         </w:pict>
       </w:r>
